--- a/readme.docx
+++ b/readme.docx
@@ -19,18 +19,6 @@
         <w:wordWrap w:val="0"/>
         <w:spacing w:before="225" w:beforeAutospacing="0" w:after="225" w:afterAutospacing="0" w:line="270" w:lineRule="atLeast"/>
         <w:ind w:left="0" w:right="0" w:firstLine="0"/>
-        <w:rPr>
-          <w:rStyle w:val="4"/>
-          <w:rFonts w:hint="default" w:ascii="Consolas" w:hAnsi="Consolas" w:eastAsia="Consolas" w:cs="Consolas"/>
-          <w:i w:val="0"/>
-          <w:caps w:val="0"/>
-          <w:color w:val="444444"/>
-          <w:spacing w:val="0"/>
-          <w:sz w:val="18"/>
-          <w:szCs w:val="18"/>
-          <w:bdr w:val="none" w:color="auto" w:sz="0" w:space="0"/>
-          <w:shd w:val="clear" w:fill="FAFAFA"/>
-        </w:rPr>
       </w:pPr>
       <w:r>
         <w:rPr>
@@ -42,7 +30,6 @@
           <w:spacing w:val="0"/>
           <w:sz w:val="18"/>
           <w:szCs w:val="18"/>
-          <w:bdr w:val="none" w:color="auto" w:sz="0" w:space="0"/>
           <w:shd w:val="clear" w:fill="FAFAFA"/>
         </w:rPr>
         <w:t xml:space="preserve">Git </w:t>
@@ -57,7 +44,6 @@
           <w:spacing w:val="0"/>
           <w:sz w:val="18"/>
           <w:szCs w:val="18"/>
-          <w:bdr w:val="none" w:color="auto" w:sz="0" w:space="0"/>
           <w:shd w:val="clear" w:fill="FAFAFA"/>
         </w:rPr>
         <w:t>is</w:t>
@@ -72,86 +58,10 @@
           <w:spacing w:val="0"/>
           <w:sz w:val="18"/>
           <w:szCs w:val="18"/>
-          <w:bdr w:val="none" w:color="auto" w:sz="0" w:space="0"/>
           <w:shd w:val="clear" w:fill="FAFAFA"/>
         </w:rPr>
         <w:t xml:space="preserve"> a version control system.</w:t>
       </w:r>
-    </w:p>
-    <w:p>
-      <w:pPr>
-        <w:pStyle w:val="2"/>
-        <w:keepNext w:val="0"/>
-        <w:keepLines w:val="0"/>
-        <w:widowControl/>
-        <w:suppressLineNumbers w:val="0"/>
-        <w:pBdr>
-          <w:top w:val="single" w:color="DDDDDD" w:sz="6" w:space="7"/>
-          <w:left w:val="single" w:color="DDDDDD" w:sz="6" w:space="7"/>
-          <w:bottom w:val="single" w:color="DDDDDD" w:sz="6" w:space="7"/>
-          <w:right w:val="single" w:color="DDDDDD" w:sz="6" w:space="7"/>
-        </w:pBdr>
-        <w:shd w:val="clear" w:fill="FAFAFA"/>
-        <w:wordWrap w:val="0"/>
-        <w:spacing w:before="225" w:beforeAutospacing="0" w:after="225" w:afterAutospacing="0" w:line="270" w:lineRule="atLeast"/>
-        <w:ind w:left="0" w:right="0" w:firstLine="0"/>
-        <w:rPr>
-          <w:rFonts w:ascii="Consolas" w:hAnsi="Consolas" w:eastAsia="Consolas" w:cs="Consolas"/>
-          <w:i w:val="0"/>
-          <w:caps w:val="0"/>
-          <w:color w:val="444444"/>
-          <w:spacing w:val="0"/>
-          <w:sz w:val="18"/>
-          <w:szCs w:val="18"/>
-        </w:rPr>
-      </w:pPr>
-      <w:r>
-        <w:rPr>
-          <w:rStyle w:val="4"/>
-          <w:rFonts w:hint="default" w:ascii="Consolas" w:hAnsi="Consolas" w:eastAsia="Consolas" w:cs="Consolas"/>
-          <w:i w:val="0"/>
-          <w:caps w:val="0"/>
-          <w:color w:val="444444"/>
-          <w:spacing w:val="0"/>
-          <w:sz w:val="18"/>
-          <w:szCs w:val="18"/>
-          <w:bdr w:val="none" w:color="auto" w:sz="0" w:space="0"/>
-          <w:shd w:val="clear" w:fill="FAFAFA"/>
-        </w:rPr>
-        <w:t xml:space="preserve">Git </w:t>
-      </w:r>
-      <w:r>
-        <w:rPr>
-          <w:rFonts w:hint="default" w:ascii="Consolas" w:hAnsi="Consolas" w:eastAsia="Consolas" w:cs="Consolas"/>
-          <w:b/>
-          <w:i w:val="0"/>
-          <w:caps w:val="0"/>
-          <w:color w:val="333333"/>
-          <w:spacing w:val="0"/>
-          <w:sz w:val="18"/>
-          <w:szCs w:val="18"/>
-          <w:bdr w:val="none" w:color="auto" w:sz="0" w:space="0"/>
-          <w:shd w:val="clear" w:fill="FAFAFA"/>
-        </w:rPr>
-        <w:t>is</w:t>
-      </w:r>
-      <w:r>
-        <w:rPr>
-          <w:rStyle w:val="4"/>
-          <w:rFonts w:hint="default" w:ascii="Consolas" w:hAnsi="Consolas" w:eastAsia="Consolas" w:cs="Consolas"/>
-          <w:i w:val="0"/>
-          <w:caps w:val="0"/>
-          <w:color w:val="444444"/>
-          <w:spacing w:val="0"/>
-          <w:sz w:val="18"/>
-          <w:szCs w:val="18"/>
-          <w:bdr w:val="none" w:color="auto" w:sz="0" w:space="0"/>
-          <w:shd w:val="clear" w:fill="FAFAFA"/>
-        </w:rPr>
-        <w:t xml:space="preserve"> free software.</w:t>
-      </w:r>
-    </w:p>
-    <w:p>
       <w:bookmarkStart w:id="0" w:name="_GoBack"/>
       <w:bookmarkEnd w:id="0"/>
     </w:p>
@@ -241,7 +151,7 @@
     <w:lsdException w:qFormat="1" w:unhideWhenUsed="0" w:uiPriority="0" w:semiHidden="0" w:name="Title"/>
     <w:lsdException w:unhideWhenUsed="0" w:uiPriority="0" w:semiHidden="0" w:name="Closing"/>
     <w:lsdException w:unhideWhenUsed="0" w:uiPriority="0" w:semiHidden="0" w:name="Signature"/>
-    <w:lsdException w:unhideWhenUsed="0" w:uiPriority="0" w:name="Default Paragraph Font"/>
+    <w:lsdException w:qFormat="1" w:unhideWhenUsed="0" w:uiPriority="0" w:name="Default Paragraph Font"/>
     <w:lsdException w:unhideWhenUsed="0" w:uiPriority="0" w:semiHidden="0" w:name="Body Text"/>
     <w:lsdException w:unhideWhenUsed="0" w:uiPriority="0" w:semiHidden="0" w:name="Body Text Indent"/>
     <w:lsdException w:unhideWhenUsed="0" w:uiPriority="0" w:semiHidden="0" w:name="List Continue"/>
@@ -444,6 +354,7 @@
   <w:style w:type="character" w:default="1" w:styleId="3">
     <w:name w:val="Default Paragraph Font"/>
     <w:semiHidden/>
+    <w:qFormat/>
     <w:uiPriority w:val="0"/>
   </w:style>
   <w:style w:type="table" w:default="1" w:styleId="5">
